--- a/Project Stage 2.docx
+++ b/Project Stage 2.docx
@@ -2550,15 +2550,18 @@
     </w:p>
     <w:p/>
     <w:p>
+      <w:pPr>
+        <w:jc w:val="center"/>
+      </w:pPr>
       <w:r>
         <w:rPr>
           <w:noProof/>
         </w:rPr>
         <w:drawing>
-          <wp:inline distT="0" distB="0" distL="0" distR="0" wp14:anchorId="3C4C7814" wp14:editId="5CA775D3">
-            <wp:extent cx="5972175" cy="5553075"/>
-            <wp:effectExtent l="0" t="0" r="9525" b="9525"/>
-            <wp:docPr id="1959729725" name="Resim 1"/>
+          <wp:inline distT="0" distB="0" distL="0" distR="0" wp14:anchorId="0C437C3A" wp14:editId="5A352535">
+            <wp:extent cx="5665914" cy="5527014"/>
+            <wp:effectExtent l="0" t="0" r="0" b="0"/>
+            <wp:docPr id="1116845040" name="Resim 1"/>
             <wp:cNvGraphicFramePr>
               <a:graphicFrameLocks xmlns:a="http://schemas.openxmlformats.org/drawingml/2006/main" noChangeAspect="1"/>
             </wp:cNvGraphicFramePr>
@@ -2587,7 +2590,7 @@
                   <pic:spPr bwMode="auto">
                     <a:xfrm>
                       <a:off x="0" y="0"/>
-                      <a:ext cx="5972175" cy="5553075"/>
+                      <a:ext cx="5677223" cy="5538046"/>
                     </a:xfrm>
                     <a:prstGeom prst="rect">
                       <a:avLst/>
